--- a/Project Flow Documents/WPR/Templates/Full (with Colten) WPR Template.docx
+++ b/Project Flow Documents/WPR/Templates/Full (with Colten) WPR Template.docx
@@ -68,25 +68,19 @@
         <w:tab/>
       </w:r>
       <w:r>
-        <w:t>1</w:t>
+        <w:t>3</w:t>
       </w:r>
       <w:r>
         <w:t>/</w:t>
       </w:r>
       <w:r>
-        <w:t>30</w:t>
-      </w:r>
-      <w:r>
         <w:t xml:space="preserve"> –</w:t>
       </w:r>
       <w:r>
-        <w:t xml:space="preserve"> 2</w:t>
+        <w:t xml:space="preserve"> 3</w:t>
       </w:r>
       <w:r>
         <w:t>/</w:t>
-      </w:r>
-      <w:r>
-        <w:t>6</w:t>
       </w:r>
     </w:p>
     <w:p>
@@ -100,17 +94,19 @@
         <w:tab/>
       </w:r>
       <w:r>
-        <w:t>2/</w:t>
-      </w:r>
-      <w:r>
-        <w:t>7</w:t>
-      </w:r>
-      <w:r>
-        <w:t xml:space="preserve"> – 2/</w:t>
-      </w:r>
-      <w:r>
-        <w:t>13</w:t>
-      </w:r>
+        <w:t>3</w:t>
+      </w:r>
+      <w:r>
+        <w:t>/</w:t>
+      </w:r>
+      <w:r>
+        <w:t xml:space="preserve"> – 3</w:t>
+      </w:r>
+      <w:r>
+        <w:t>/</w:t>
+      </w:r>
+      <w:bookmarkStart w:id="0" w:name="_GoBack"/>
+      <w:bookmarkEnd w:id="0"/>
     </w:p>
     <w:p>
       <w:pPr>
@@ -179,8 +175,6 @@
       <w:r>
         <w:t>Things</w:t>
       </w:r>
-      <w:bookmarkStart w:id="0" w:name="_GoBack"/>
-      <w:bookmarkEnd w:id="0"/>
     </w:p>
     <w:sectPr>
       <w:pgSz w:w="12240" w:h="15840"/>
